--- a/document/20170727Bug与修改的问题.docx
+++ b/document/20170727Bug与修改的问题.docx
@@ -6,8 +6,6 @@
       <w:pPr>
         <w:jc w:val="center"/>
       </w:pPr>
-      <w:bookmarkStart w:id="0" w:name="_GoBack"/>
-      <w:bookmarkEnd w:id="0"/>
       <w:r>
         <w:rPr>
           <w:rFonts w:hint="eastAsia"/>
@@ -1269,6 +1267,7 @@
         </w:rPr>
         <w:t>“</w:t>
       </w:r>
+      <w:bookmarkStart w:id="0" w:name="_GoBack"/>
       <w:r>
         <w:rPr>
           <w:rFonts w:ascii="Arial" w:hAnsi="Arial" w:cs="Arial"/>
@@ -1303,6 +1302,7 @@
           <w:control r:id="rId17" w:name="DefaultOcxName2" w:shapeid="_x0000_i1042"/>
         </w:object>
       </w:r>
+      <w:bookmarkEnd w:id="0"/>
       <w:r>
         <w:rPr>
           <w:rFonts w:ascii="Arial" w:hAnsi="Arial" w:cs="Arial"/>
@@ -2439,7 +2439,7 @@
   <a:extraClrSchemeLst/>
   <a:extLst>
     <a:ext uri="{05A4C25C-085E-4340-85A3-A5531E510DB2}">
-      <thm15:themeFamily xmlns="" xmlns:thm15="http://schemas.microsoft.com/office/thememl/2012/main" name="Office Theme" id="{62F939B6-93AF-4DB8-9C6B-D6C7DFDC589F}" vid="{4A3C46E8-61CC-4603-A589-7422A47A8E4A}"/>
+      <thm15:themeFamily xmlns:thm15="http://schemas.microsoft.com/office/thememl/2012/main" xmlns="" name="Office Theme" id="{62F939B6-93AF-4DB8-9C6B-D6C7DFDC589F}" vid="{4A3C46E8-61CC-4603-A589-7422A47A8E4A}"/>
     </a:ext>
   </a:extLst>
 </a:theme>
@@ -2450,7 +2450,7 @@
 </file>
 
 <file path=customXml/itemProps1.xml><?xml version="1.0" encoding="utf-8"?>
-<ds:datastoreItem xmlns:ds="http://schemas.openxmlformats.org/officeDocument/2006/customXml" ds:itemID="{E99C530E-BF7C-40C7-8E94-DDB1D48E9A9D}">
+<ds:datastoreItem xmlns:ds="http://schemas.openxmlformats.org/officeDocument/2006/customXml" ds:itemID="{2AE1A1CB-0007-4F44-9901-737ACD6E7460}">
   <ds:schemaRefs>
     <ds:schemaRef ds:uri="http://schemas.openxmlformats.org/officeDocument/2006/bibliography"/>
   </ds:schemaRefs>
